--- a/Word/Навантаження.docx
+++ b/Word/Навантаження.docx
@@ -185,91 +185,91 @@
               <w:rPr>
                 <w:rFonts w:ascii="Times New Roman" w:hAnsi="Times New Roman" w:eastAsia="Times New Roman" w:cs="Times New Roman"/>
               </w:rPr>
-              <w:t>3</w:t>
-            </w:r>
-          </w:p>
-          <w:tcPr>
-            <w:tcW w:type="auto"/>
-            <w:top w:w="50" w:type="dxa"/>
-            <w:bottom w:w="50" w:type="dxa"/>
-            <w:left w:w="50" w:type="dxa"/>
-            <w:right w:w="50" w:type="dxa"/>
-          </w:tcPr>
-        </w:tc>
-        <w:tc>
-          <w:p>
-            <w:pPr>
-              <w:spacing w:before="0" w:after="0"/>
-              <w:jc w:val="left"/>
-            </w:pPr>
-            <w:r>
-              <w:rPr>
-                <w:rFonts w:ascii="Times New Roman" w:hAnsi="Times New Roman" w:eastAsia="Times New Roman" w:cs="Times New Roman"/>
-              </w:rPr>
-              <w:t>8</w:t>
-            </w:r>
-          </w:p>
-          <w:tcPr>
-            <w:tcW w:type="auto"/>
-            <w:top w:w="50" w:type="dxa"/>
-            <w:bottom w:w="50" w:type="dxa"/>
-            <w:left w:w="50" w:type="dxa"/>
-            <w:right w:w="50" w:type="dxa"/>
-          </w:tcPr>
-        </w:tc>
-        <w:tc>
-          <w:p>
-            <w:pPr>
-              <w:spacing w:before="0" w:after="0"/>
-              <w:jc w:val="left"/>
-            </w:pPr>
-            <w:r>
-              <w:rPr>
-                <w:rFonts w:ascii="Times New Roman" w:hAnsi="Times New Roman" w:eastAsia="Times New Roman" w:cs="Times New Roman"/>
-              </w:rPr>
-              <w:t>2</w:t>
-            </w:r>
-          </w:p>
-          <w:tcPr>
-            <w:tcW w:type="auto"/>
-            <w:top w:w="50" w:type="dxa"/>
-            <w:bottom w:w="50" w:type="dxa"/>
-            <w:left w:w="50" w:type="dxa"/>
-            <w:right w:w="50" w:type="dxa"/>
-          </w:tcPr>
-        </w:tc>
-        <w:tc>
-          <w:p>
-            <w:pPr>
-              <w:spacing w:before="0" w:after="0"/>
-              <w:jc w:val="left"/>
-            </w:pPr>
-            <w:r>
-              <w:rPr>
-                <w:rFonts w:ascii="Times New Roman" w:hAnsi="Times New Roman" w:eastAsia="Times New Roman" w:cs="Times New Roman"/>
-              </w:rPr>
-              <w:t>44</w:t>
-            </w:r>
-          </w:p>
-          <w:tcPr>
-            <w:tcW w:type="auto"/>
-            <w:top w:w="50" w:type="dxa"/>
-            <w:bottom w:w="50" w:type="dxa"/>
-            <w:left w:w="50" w:type="dxa"/>
-            <w:right w:w="50" w:type="dxa"/>
-          </w:tcPr>
-        </w:tc>
-        <w:tc>
-          <w:p>
-            <w:pPr>
-              <w:spacing w:before="0" w:after="0"/>
-              <w:jc w:val="left"/>
-            </w:pPr>
-            <w:r>
-              <w:rPr>
-                <w:rFonts w:ascii="Times New Roman" w:hAnsi="Times New Roman" w:eastAsia="Times New Roman" w:cs="Times New Roman"/>
-              </w:rPr>
-              <w:t>33</w:t>
+              <w:t>1</w:t>
+            </w:r>
+          </w:p>
+          <w:tcPr>
+            <w:tcW w:type="auto"/>
+            <w:top w:w="50" w:type="dxa"/>
+            <w:bottom w:w="50" w:type="dxa"/>
+            <w:left w:w="50" w:type="dxa"/>
+            <w:right w:w="50" w:type="dxa"/>
+          </w:tcPr>
+        </w:tc>
+        <w:tc>
+          <w:p>
+            <w:pPr>
+              <w:spacing w:before="0" w:after="0"/>
+              <w:jc w:val="left"/>
+            </w:pPr>
+            <w:r>
+              <w:rPr>
+                <w:rFonts w:ascii="Times New Roman" w:hAnsi="Times New Roman" w:eastAsia="Times New Roman" w:cs="Times New Roman"/>
+              </w:rPr>
+              <w:t>1</w:t>
+            </w:r>
+          </w:p>
+          <w:tcPr>
+            <w:tcW w:type="auto"/>
+            <w:top w:w="50" w:type="dxa"/>
+            <w:bottom w:w="50" w:type="dxa"/>
+            <w:left w:w="50" w:type="dxa"/>
+            <w:right w:w="50" w:type="dxa"/>
+          </w:tcPr>
+        </w:tc>
+        <w:tc>
+          <w:p>
+            <w:pPr>
+              <w:spacing w:before="0" w:after="0"/>
+              <w:jc w:val="left"/>
+            </w:pPr>
+            <w:r>
+              <w:rPr>
+                <w:rFonts w:ascii="Times New Roman" w:hAnsi="Times New Roman" w:eastAsia="Times New Roman" w:cs="Times New Roman"/>
+              </w:rPr>
+              <w:t>1</w:t>
+            </w:r>
+          </w:p>
+          <w:tcPr>
+            <w:tcW w:type="auto"/>
+            <w:top w:w="50" w:type="dxa"/>
+            <w:bottom w:w="50" w:type="dxa"/>
+            <w:left w:w="50" w:type="dxa"/>
+            <w:right w:w="50" w:type="dxa"/>
+          </w:tcPr>
+        </w:tc>
+        <w:tc>
+          <w:p>
+            <w:pPr>
+              <w:spacing w:before="0" w:after="0"/>
+              <w:jc w:val="left"/>
+            </w:pPr>
+            <w:r>
+              <w:rPr>
+                <w:rFonts w:ascii="Times New Roman" w:hAnsi="Times New Roman" w:eastAsia="Times New Roman" w:cs="Times New Roman"/>
+              </w:rPr>
+              <w:t>40</w:t>
+            </w:r>
+          </w:p>
+          <w:tcPr>
+            <w:tcW w:type="auto"/>
+            <w:top w:w="50" w:type="dxa"/>
+            <w:bottom w:w="50" w:type="dxa"/>
+            <w:left w:w="50" w:type="dxa"/>
+            <w:right w:w="50" w:type="dxa"/>
+          </w:tcPr>
+        </w:tc>
+        <w:tc>
+          <w:p>
+            <w:pPr>
+              <w:spacing w:before="0" w:after="0"/>
+              <w:jc w:val="left"/>
+            </w:pPr>
+            <w:r>
+              <w:rPr>
+                <w:rFonts w:ascii="Times New Roman" w:hAnsi="Times New Roman" w:eastAsia="Times New Roman" w:cs="Times New Roman"/>
+              </w:rPr>
+              <w:t>30</w:t>
             </w:r>
           </w:p>
           <w:tcPr>
@@ -1102,7 +1102,7 @@
               <w:rPr>
                 <w:rFonts w:ascii="Times New Roman" w:hAnsi="Times New Roman" w:eastAsia="Times New Roman" w:cs="Times New Roman"/>
               </w:rPr>
-              <w:t>4</w:t>
+              <w:t>8</w:t>
             </w:r>
           </w:p>
           <w:tcPr>
